--- a/Information_Sheets/comodo.docx
+++ b/Information_Sheets/comodo.docx
@@ -991,10 +991,64 @@
     <w:p>
       <w:pPr>
         <w:rPr>
-          <w:lang w:val="en-GB"/>
-        </w:rPr>
-      </w:pPr>
-    </w:p>
+          <w:sz w:val="28"/>
+          <w:szCs w:val="28"/>
+        </w:rPr>
+      </w:pPr>
+      <w:r>
+        <w:rPr>
+          <w:sz w:val="28"/>
+          <w:szCs w:val="28"/>
+        </w:rPr>
+        <w:t>Come guardare/commentare/valutare un video</w:t>
+      </w:r>
+    </w:p>
+    <w:p>
+      <w:pPr>
+        <w:rPr>
+          <w:sz w:val="28"/>
+          <w:szCs w:val="28"/>
+        </w:rPr>
+      </w:pPr>
+      <w:r>
+        <w:rPr>
+          <w:sz w:val="28"/>
+          <w:szCs w:val="28"/>
+        </w:rPr>
+        <w:t>L’utente raggiunge la piattaforma. Per guardare un video può scegliere se ricercare un video specifico tramite la barra di ricerca o selezionare uno dei video proposti all’arrivo sulla piattaforma di quelli già caricati da altri utenti. Una volta aperto il video ci saranno titolo e descrizione e i commenti lasciati dagli altri utenti registrati. In più se il video è piaciuto o meno c’è la possibilità di lasciare un like o un dislike e commentare il video stesso nella box apposita. Per commentare il video bisogna effettuare il login, se questo già è stato fatto allora ci sarà una box nel quale scrivere il commento ed inviarlo.</w:t>
+      </w:r>
+    </w:p>
+    <w:p>
+      <w:pPr>
+        <w:rPr>
+          <w:sz w:val="28"/>
+          <w:szCs w:val="28"/>
+        </w:rPr>
+      </w:pPr>
+      <w:r>
+        <w:rPr>
+          <w:sz w:val="28"/>
+          <w:szCs w:val="28"/>
+        </w:rPr>
+        <w:t>Come segnalare un commento</w:t>
+      </w:r>
+    </w:p>
+    <w:p>
+      <w:pPr>
+        <w:rPr>
+          <w:sz w:val="28"/>
+          <w:szCs w:val="28"/>
+        </w:rPr>
+      </w:pPr>
+      <w:r>
+        <w:rPr>
+          <w:sz w:val="28"/>
+          <w:szCs w:val="28"/>
+        </w:rPr>
+        <w:t>Per segnalare un commento, esiste la funzione dal quale ogni utente registrato può raggiungere una volta aperto un video nell’apposita sezione “Commenti”. Da qui, come nel segnalare i video, si inserisce la motivazione della segnalazione che può essere una motivazione fra quelle di default o una scritta dall’utente stesso che vuole segnalare il commento. Una volta segnalato il commento si torna alla home della piattaforma.</w:t>
+      </w:r>
+    </w:p>
+    <w:p/>
     <w:sectPr>
       <w:pgSz w:w="11906" w:h="16838"/>
       <w:pgMar w:top="1440" w:right="1440" w:bottom="1440" w:left="1440" w:header="708" w:footer="708" w:gutter="0"/>
@@ -2823,6 +2877,21 @@
 </file>
 
 <file path=customXml/item1.xml><?xml version="1.0" encoding="utf-8"?>
+<?mso-contentType ?>
+<FormTemplates xmlns="http://schemas.microsoft.com/sharepoint/v3/contenttype/forms">
+  <Display>DocumentLibraryForm</Display>
+  <Edit>DocumentLibraryForm</Edit>
+  <New>DocumentLibraryForm</New>
+</FormTemplates>
+</file>
+
+<file path=customXml/item2.xml><?xml version="1.0" encoding="utf-8"?>
+<p:properties xmlns:p="http://schemas.microsoft.com/office/2006/metadata/properties" xmlns:xsi="http://www.w3.org/2001/XMLSchema-instance" xmlns:pc="http://schemas.microsoft.com/office/infopath/2007/PartnerControls">
+  <documentManagement/>
+</p:properties>
+</file>
+
+<file path=customXml/item3.xml><?xml version="1.0" encoding="utf-8"?>
 <ct:contentTypeSchema xmlns:ct="http://schemas.microsoft.com/office/2006/metadata/contentType" xmlns:ma="http://schemas.microsoft.com/office/2006/metadata/properties/metaAttributes" ct:_="" ma:_="" ma:contentTypeName="Documento" ma:contentTypeID="0x010100958A34E01316F8439D0AE3BCFE2030F9" ma:contentTypeVersion="2" ma:contentTypeDescription="Creare un nuovo documento." ma:contentTypeScope="" ma:versionID="cff0072a123b58de271795821149aa48">
   <xsd:schema xmlns:xsd="http://www.w3.org/2001/XMLSchema" xmlns:xs="http://www.w3.org/2001/XMLSchema" xmlns:p="http://schemas.microsoft.com/office/2006/metadata/properties" xmlns:ns3="c1651439-6e46-4f78-9acb-4a905f92618b" targetNamespace="http://schemas.microsoft.com/office/2006/metadata/properties" ma:root="true" ma:fieldsID="641e646ec69e9ab9500d4b8b0a090e61" ns3:_="">
     <xsd:import namespace="c1651439-6e46-4f78-9acb-4a905f92618b"/>
@@ -2954,22 +3023,24 @@
 </ct:contentTypeSchema>
 </file>
 
-<file path=customXml/item2.xml><?xml version="1.0" encoding="utf-8"?>
-<p:properties xmlns:p="http://schemas.microsoft.com/office/2006/metadata/properties" xmlns:xsi="http://www.w3.org/2001/XMLSchema-instance" xmlns:pc="http://schemas.microsoft.com/office/infopath/2007/PartnerControls">
-  <documentManagement/>
-</p:properties>
+<file path=customXml/itemProps1.xml><?xml version="1.0" encoding="utf-8"?>
+<ds:datastoreItem xmlns:ds="http://schemas.openxmlformats.org/officeDocument/2006/customXml" ds:itemID="{D5F68FD8-D5ED-4C0E-9327-6A805C9BECC7}">
+  <ds:schemaRefs>
+    <ds:schemaRef ds:uri="http://schemas.microsoft.com/sharepoint/v3/contenttype/forms"/>
+  </ds:schemaRefs>
+</ds:datastoreItem>
 </file>
 
-<file path=customXml/item3.xml><?xml version="1.0" encoding="utf-8"?>
-<?mso-contentType ?>
-<FormTemplates xmlns="http://schemas.microsoft.com/sharepoint/v3/contenttype/forms">
-  <Display>DocumentLibraryForm</Display>
-  <Edit>DocumentLibraryForm</Edit>
-  <New>DocumentLibraryForm</New>
-</FormTemplates>
+<file path=customXml/itemProps2.xml><?xml version="1.0" encoding="utf-8"?>
+<ds:datastoreItem xmlns:ds="http://schemas.openxmlformats.org/officeDocument/2006/customXml" ds:itemID="{9E894392-A744-4CB7-8E6D-A479963101C2}">
+  <ds:schemaRefs>
+    <ds:schemaRef ds:uri="http://schemas.microsoft.com/office/2006/metadata/properties"/>
+    <ds:schemaRef ds:uri="http://schemas.microsoft.com/office/infopath/2007/PartnerControls"/>
+  </ds:schemaRefs>
+</ds:datastoreItem>
 </file>
 
-<file path=customXml/itemProps1.xml><?xml version="1.0" encoding="utf-8"?>
+<file path=customXml/itemProps3.xml><?xml version="1.0" encoding="utf-8"?>
 <ds:datastoreItem xmlns:ds="http://schemas.openxmlformats.org/officeDocument/2006/customXml" ds:itemID="{F5CBD527-BF64-4377-83AF-2D1FED9DB1F3}">
   <ds:schemaRefs>
     <ds:schemaRef ds:uri="http://schemas.microsoft.com/office/2006/metadata/contentType"/>
@@ -2985,28 +3056,4 @@
     <ds:schemaRef ds:uri="http://schemas.microsoft.com/internal/obd"/>
   </ds:schemaRefs>
 </ds:datastoreItem>
-</file>
-
-<file path=customXml/itemProps2.xml><?xml version="1.0" encoding="utf-8"?>
-<ds:datastoreItem xmlns:ds="http://schemas.openxmlformats.org/officeDocument/2006/customXml" ds:itemID="{9E894392-A744-4CB7-8E6D-A479963101C2}">
-  <ds:schemaRefs>
-    <ds:schemaRef ds:uri="http://purl.org/dc/dcmitype/"/>
-    <ds:schemaRef ds:uri="http://schemas.microsoft.com/office/2006/documentManagement/types"/>
-    <ds:schemaRef ds:uri="http://schemas.microsoft.com/office/2006/metadata/properties"/>
-    <ds:schemaRef ds:uri="http://www.w3.org/XML/1998/namespace"/>
-    <ds:schemaRef ds:uri="http://schemas.microsoft.com/office/infopath/2007/PartnerControls"/>
-    <ds:schemaRef ds:uri="http://schemas.openxmlformats.org/package/2006/metadata/core-properties"/>
-    <ds:schemaRef ds:uri="c1651439-6e46-4f78-9acb-4a905f92618b"/>
-    <ds:schemaRef ds:uri="http://purl.org/dc/terms/"/>
-    <ds:schemaRef ds:uri="http://purl.org/dc/elements/1.1/"/>
-  </ds:schemaRefs>
-</ds:datastoreItem>
-</file>
-
-<file path=customXml/itemProps3.xml><?xml version="1.0" encoding="utf-8"?>
-<ds:datastoreItem xmlns:ds="http://schemas.openxmlformats.org/officeDocument/2006/customXml" ds:itemID="{D5F68FD8-D5ED-4C0E-9327-6A805C9BECC7}">
-  <ds:schemaRefs>
-    <ds:schemaRef ds:uri="http://schemas.microsoft.com/sharepoint/v3/contenttype/forms"/>
-  </ds:schemaRefs>
-</ds:datastoreItem>
 </file>
--- a/Information_Sheets/comodo.docx
+++ b/Information_Sheets/comodo.docx
@@ -1046,6 +1046,36 @@
           <w:szCs w:val="28"/>
         </w:rPr>
         <w:t>Per segnalare un commento, esiste la funzione dal quale ogni utente registrato può raggiungere una volta aperto un video nell’apposita sezione “Commenti”. Da qui, come nel segnalare i video, si inserisce la motivazione della segnalazione che può essere una motivazione fra quelle di default o una scritta dall’utente stesso che vuole segnalare il commento. Una volta segnalato il commento si torna alla home della piattaforma.</w:t>
+      </w:r>
+    </w:p>
+    <w:p>
+      <w:pPr>
+        <w:rPr>
+          <w:sz w:val="28"/>
+          <w:szCs w:val="28"/>
+        </w:rPr>
+      </w:pPr>
+      <w:r>
+        <w:rPr>
+          <w:sz w:val="28"/>
+          <w:szCs w:val="28"/>
+        </w:rPr>
+        <w:t>Come segnalare un utente</w:t>
+      </w:r>
+    </w:p>
+    <w:p>
+      <w:pPr>
+        <w:rPr>
+          <w:sz w:val="28"/>
+          <w:szCs w:val="28"/>
+        </w:rPr>
+      </w:pPr>
+      <w:r>
+        <w:rPr>
+          <w:sz w:val="28"/>
+          <w:szCs w:val="28"/>
+        </w:rPr>
+        <w:t>Per la segnalazione di un utente, l’utente registrato deve accedere al canale dell’utente che si vuole segnalare. Questo può avvenire sia tramite la ricerca tramite nickname o cliccando su “Autore” quando si seleziona il video da guardare. Una volta arrivati nel canale dell’utente da segnalare tramite apposita funzione si può segnalare l’utente. Dopo aver inserito la motivazione della segnalazione, che può essere di default o scritta dall’utente che vuole segnalare, si torna alla home del sito.</w:t>
       </w:r>
     </w:p>
     <w:p/>
@@ -2877,21 +2907,6 @@
 </file>
 
 <file path=customXml/item1.xml><?xml version="1.0" encoding="utf-8"?>
-<?mso-contentType ?>
-<FormTemplates xmlns="http://schemas.microsoft.com/sharepoint/v3/contenttype/forms">
-  <Display>DocumentLibraryForm</Display>
-  <Edit>DocumentLibraryForm</Edit>
-  <New>DocumentLibraryForm</New>
-</FormTemplates>
-</file>
-
-<file path=customXml/item2.xml><?xml version="1.0" encoding="utf-8"?>
-<p:properties xmlns:p="http://schemas.microsoft.com/office/2006/metadata/properties" xmlns:xsi="http://www.w3.org/2001/XMLSchema-instance" xmlns:pc="http://schemas.microsoft.com/office/infopath/2007/PartnerControls">
-  <documentManagement/>
-</p:properties>
-</file>
-
-<file path=customXml/item3.xml><?xml version="1.0" encoding="utf-8"?>
 <ct:contentTypeSchema xmlns:ct="http://schemas.microsoft.com/office/2006/metadata/contentType" xmlns:ma="http://schemas.microsoft.com/office/2006/metadata/properties/metaAttributes" ct:_="" ma:_="" ma:contentTypeName="Documento" ma:contentTypeID="0x010100958A34E01316F8439D0AE3BCFE2030F9" ma:contentTypeVersion="2" ma:contentTypeDescription="Creare un nuovo documento." ma:contentTypeScope="" ma:versionID="cff0072a123b58de271795821149aa48">
   <xsd:schema xmlns:xsd="http://www.w3.org/2001/XMLSchema" xmlns:xs="http://www.w3.org/2001/XMLSchema" xmlns:p="http://schemas.microsoft.com/office/2006/metadata/properties" xmlns:ns3="c1651439-6e46-4f78-9acb-4a905f92618b" targetNamespace="http://schemas.microsoft.com/office/2006/metadata/properties" ma:root="true" ma:fieldsID="641e646ec69e9ab9500d4b8b0a090e61" ns3:_="">
     <xsd:import namespace="c1651439-6e46-4f78-9acb-4a905f92618b"/>
@@ -3023,24 +3038,22 @@
 </ct:contentTypeSchema>
 </file>
 
-<file path=customXml/itemProps1.xml><?xml version="1.0" encoding="utf-8"?>
-<ds:datastoreItem xmlns:ds="http://schemas.openxmlformats.org/officeDocument/2006/customXml" ds:itemID="{D5F68FD8-D5ED-4C0E-9327-6A805C9BECC7}">
-  <ds:schemaRefs>
-    <ds:schemaRef ds:uri="http://schemas.microsoft.com/sharepoint/v3/contenttype/forms"/>
-  </ds:schemaRefs>
-</ds:datastoreItem>
+<file path=customXml/item2.xml><?xml version="1.0" encoding="utf-8"?>
+<p:properties xmlns:p="http://schemas.microsoft.com/office/2006/metadata/properties" xmlns:xsi="http://www.w3.org/2001/XMLSchema-instance" xmlns:pc="http://schemas.microsoft.com/office/infopath/2007/PartnerControls">
+  <documentManagement/>
+</p:properties>
 </file>
 
-<file path=customXml/itemProps2.xml><?xml version="1.0" encoding="utf-8"?>
-<ds:datastoreItem xmlns:ds="http://schemas.openxmlformats.org/officeDocument/2006/customXml" ds:itemID="{9E894392-A744-4CB7-8E6D-A479963101C2}">
-  <ds:schemaRefs>
-    <ds:schemaRef ds:uri="http://schemas.microsoft.com/office/2006/metadata/properties"/>
-    <ds:schemaRef ds:uri="http://schemas.microsoft.com/office/infopath/2007/PartnerControls"/>
-  </ds:schemaRefs>
-</ds:datastoreItem>
+<file path=customXml/item3.xml><?xml version="1.0" encoding="utf-8"?>
+<?mso-contentType ?>
+<FormTemplates xmlns="http://schemas.microsoft.com/sharepoint/v3/contenttype/forms">
+  <Display>DocumentLibraryForm</Display>
+  <Edit>DocumentLibraryForm</Edit>
+  <New>DocumentLibraryForm</New>
+</FormTemplates>
 </file>
 
-<file path=customXml/itemProps3.xml><?xml version="1.0" encoding="utf-8"?>
+<file path=customXml/itemProps1.xml><?xml version="1.0" encoding="utf-8"?>
 <ds:datastoreItem xmlns:ds="http://schemas.openxmlformats.org/officeDocument/2006/customXml" ds:itemID="{F5CBD527-BF64-4377-83AF-2D1FED9DB1F3}">
   <ds:schemaRefs>
     <ds:schemaRef ds:uri="http://schemas.microsoft.com/office/2006/metadata/contentType"/>
@@ -3056,4 +3069,21 @@
     <ds:schemaRef ds:uri="http://schemas.microsoft.com/internal/obd"/>
   </ds:schemaRefs>
 </ds:datastoreItem>
+</file>
+
+<file path=customXml/itemProps2.xml><?xml version="1.0" encoding="utf-8"?>
+<ds:datastoreItem xmlns:ds="http://schemas.openxmlformats.org/officeDocument/2006/customXml" ds:itemID="{9E894392-A744-4CB7-8E6D-A479963101C2}">
+  <ds:schemaRefs>
+    <ds:schemaRef ds:uri="http://schemas.microsoft.com/office/2006/metadata/properties"/>
+    <ds:schemaRef ds:uri="http://schemas.microsoft.com/office/infopath/2007/PartnerControls"/>
+  </ds:schemaRefs>
+</ds:datastoreItem>
+</file>
+
+<file path=customXml/itemProps3.xml><?xml version="1.0" encoding="utf-8"?>
+<ds:datastoreItem xmlns:ds="http://schemas.openxmlformats.org/officeDocument/2006/customXml" ds:itemID="{D5F68FD8-D5ED-4C0E-9327-6A805C9BECC7}">
+  <ds:schemaRefs>
+    <ds:schemaRef ds:uri="http://schemas.microsoft.com/sharepoint/v3/contenttype/forms"/>
+  </ds:schemaRefs>
+</ds:datastoreItem>
 </file>
--- a/Information_Sheets/comodo.docx
+++ b/Information_Sheets/comodo.docx
@@ -1077,6 +1077,91 @@
         </w:rPr>
         <w:t>Per la segnalazione di un utente, l’utente registrato deve accedere al canale dell’utente che si vuole segnalare. Questo può avvenire sia tramite la ricerca tramite nickname o cliccando su “Autore” quando si seleziona il video da guardare. Una volta arrivati nel canale dell’utente da segnalare tramite apposita funzione si può segnalare l’utente. Dopo aver inserito la motivazione della segnalazione, che può essere di default o scritta dall’utente che vuole segnalare, si torna alla home del sito.</w:t>
       </w:r>
+    </w:p>
+    <w:p>
+      <w:pPr>
+        <w:rPr>
+          <w:sz w:val="28"/>
+          <w:szCs w:val="28"/>
+        </w:rPr>
+      </w:pPr>
+    </w:p>
+    <w:p>
+      <w:pPr>
+        <w:rPr>
+          <w:sz w:val="28"/>
+          <w:szCs w:val="28"/>
+        </w:rPr>
+      </w:pPr>
+      <w:r>
+        <w:rPr>
+          <w:sz w:val="28"/>
+          <w:szCs w:val="28"/>
+        </w:rPr>
+        <w:t>Come condividere un video</w:t>
+      </w:r>
+    </w:p>
+    <w:p>
+      <w:pPr>
+        <w:rPr>
+          <w:sz w:val="28"/>
+          <w:szCs w:val="28"/>
+        </w:rPr>
+      </w:pPr>
+      <w:r>
+        <w:rPr>
+          <w:sz w:val="28"/>
+          <w:szCs w:val="28"/>
+        </w:rPr>
+        <w:lastRenderedPageBreak/>
+        <w:t>Per condividere un video sui social, una volta raggiunto il video tramite home o tramite ricerca, l’utente può condividere quel video sui suoi social tramite le relative funzioni.</w:t>
+      </w:r>
+    </w:p>
+    <w:p>
+      <w:pPr>
+        <w:rPr>
+          <w:sz w:val="28"/>
+          <w:szCs w:val="28"/>
+        </w:rPr>
+      </w:pPr>
+    </w:p>
+    <w:p>
+      <w:pPr>
+        <w:rPr>
+          <w:sz w:val="28"/>
+          <w:szCs w:val="28"/>
+        </w:rPr>
+      </w:pPr>
+      <w:r>
+        <w:rPr>
+          <w:sz w:val="28"/>
+          <w:szCs w:val="28"/>
+        </w:rPr>
+        <w:t>Come eliminare un video segnalato</w:t>
+      </w:r>
+    </w:p>
+    <w:p>
+      <w:pPr>
+        <w:rPr>
+          <w:sz w:val="28"/>
+          <w:szCs w:val="28"/>
+        </w:rPr>
+      </w:pPr>
+      <w:r>
+        <w:rPr>
+          <w:sz w:val="28"/>
+          <w:szCs w:val="28"/>
+        </w:rPr>
+        <w:t>L’Amministratore che gestisce i video presenti sulla piattaforma, può accedere, dopo aver fatto il login con il proprio account, al servizio in cui sono elencati tutti i video segnalati e in seguito ad un’accurata valutazione deciderà se eliminare i video in base alle linee guida della piattaforma e/o la motivazione della segnalazione.</w:t>
+      </w:r>
+    </w:p>
+    <w:p>
+      <w:pPr>
+        <w:rPr>
+          <w:sz w:val="28"/>
+          <w:szCs w:val="28"/>
+        </w:rPr>
+      </w:pPr>
     </w:p>
     <w:p/>
     <w:sectPr>
@@ -2907,6 +2992,21 @@
 </file>
 
 <file path=customXml/item1.xml><?xml version="1.0" encoding="utf-8"?>
+<?mso-contentType ?>
+<FormTemplates xmlns="http://schemas.microsoft.com/sharepoint/v3/contenttype/forms">
+  <Display>DocumentLibraryForm</Display>
+  <Edit>DocumentLibraryForm</Edit>
+  <New>DocumentLibraryForm</New>
+</FormTemplates>
+</file>
+
+<file path=customXml/item2.xml><?xml version="1.0" encoding="utf-8"?>
+<p:properties xmlns:p="http://schemas.microsoft.com/office/2006/metadata/properties" xmlns:xsi="http://www.w3.org/2001/XMLSchema-instance" xmlns:pc="http://schemas.microsoft.com/office/infopath/2007/PartnerControls">
+  <documentManagement/>
+</p:properties>
+</file>
+
+<file path=customXml/item3.xml><?xml version="1.0" encoding="utf-8"?>
 <ct:contentTypeSchema xmlns:ct="http://schemas.microsoft.com/office/2006/metadata/contentType" xmlns:ma="http://schemas.microsoft.com/office/2006/metadata/properties/metaAttributes" ct:_="" ma:_="" ma:contentTypeName="Documento" ma:contentTypeID="0x010100958A34E01316F8439D0AE3BCFE2030F9" ma:contentTypeVersion="2" ma:contentTypeDescription="Creare un nuovo documento." ma:contentTypeScope="" ma:versionID="cff0072a123b58de271795821149aa48">
   <xsd:schema xmlns:xsd="http://www.w3.org/2001/XMLSchema" xmlns:xs="http://www.w3.org/2001/XMLSchema" xmlns:p="http://schemas.microsoft.com/office/2006/metadata/properties" xmlns:ns3="c1651439-6e46-4f78-9acb-4a905f92618b" targetNamespace="http://schemas.microsoft.com/office/2006/metadata/properties" ma:root="true" ma:fieldsID="641e646ec69e9ab9500d4b8b0a090e61" ns3:_="">
     <xsd:import namespace="c1651439-6e46-4f78-9acb-4a905f92618b"/>
@@ -3038,22 +3138,24 @@
 </ct:contentTypeSchema>
 </file>
 
-<file path=customXml/item2.xml><?xml version="1.0" encoding="utf-8"?>
-<p:properties xmlns:p="http://schemas.microsoft.com/office/2006/metadata/properties" xmlns:xsi="http://www.w3.org/2001/XMLSchema-instance" xmlns:pc="http://schemas.microsoft.com/office/infopath/2007/PartnerControls">
-  <documentManagement/>
-</p:properties>
+<file path=customXml/itemProps1.xml><?xml version="1.0" encoding="utf-8"?>
+<ds:datastoreItem xmlns:ds="http://schemas.openxmlformats.org/officeDocument/2006/customXml" ds:itemID="{D5F68FD8-D5ED-4C0E-9327-6A805C9BECC7}">
+  <ds:schemaRefs>
+    <ds:schemaRef ds:uri="http://schemas.microsoft.com/sharepoint/v3/contenttype/forms"/>
+  </ds:schemaRefs>
+</ds:datastoreItem>
 </file>
 
-<file path=customXml/item3.xml><?xml version="1.0" encoding="utf-8"?>
-<?mso-contentType ?>
-<FormTemplates xmlns="http://schemas.microsoft.com/sharepoint/v3/contenttype/forms">
-  <Display>DocumentLibraryForm</Display>
-  <Edit>DocumentLibraryForm</Edit>
-  <New>DocumentLibraryForm</New>
-</FormTemplates>
+<file path=customXml/itemProps2.xml><?xml version="1.0" encoding="utf-8"?>
+<ds:datastoreItem xmlns:ds="http://schemas.openxmlformats.org/officeDocument/2006/customXml" ds:itemID="{9E894392-A744-4CB7-8E6D-A479963101C2}">
+  <ds:schemaRefs>
+    <ds:schemaRef ds:uri="http://schemas.microsoft.com/office/2006/metadata/properties"/>
+    <ds:schemaRef ds:uri="http://schemas.microsoft.com/office/infopath/2007/PartnerControls"/>
+  </ds:schemaRefs>
+</ds:datastoreItem>
 </file>
 
-<file path=customXml/itemProps1.xml><?xml version="1.0" encoding="utf-8"?>
+<file path=customXml/itemProps3.xml><?xml version="1.0" encoding="utf-8"?>
 <ds:datastoreItem xmlns:ds="http://schemas.openxmlformats.org/officeDocument/2006/customXml" ds:itemID="{F5CBD527-BF64-4377-83AF-2D1FED9DB1F3}">
   <ds:schemaRefs>
     <ds:schemaRef ds:uri="http://schemas.microsoft.com/office/2006/metadata/contentType"/>
@@ -3069,21 +3171,4 @@
     <ds:schemaRef ds:uri="http://schemas.microsoft.com/internal/obd"/>
   </ds:schemaRefs>
 </ds:datastoreItem>
-</file>
-
-<file path=customXml/itemProps2.xml><?xml version="1.0" encoding="utf-8"?>
-<ds:datastoreItem xmlns:ds="http://schemas.openxmlformats.org/officeDocument/2006/customXml" ds:itemID="{9E894392-A744-4CB7-8E6D-A479963101C2}">
-  <ds:schemaRefs>
-    <ds:schemaRef ds:uri="http://schemas.microsoft.com/office/2006/metadata/properties"/>
-    <ds:schemaRef ds:uri="http://schemas.microsoft.com/office/infopath/2007/PartnerControls"/>
-  </ds:schemaRefs>
-</ds:datastoreItem>
-</file>
-
-<file path=customXml/itemProps3.xml><?xml version="1.0" encoding="utf-8"?>
-<ds:datastoreItem xmlns:ds="http://schemas.openxmlformats.org/officeDocument/2006/customXml" ds:itemID="{D5F68FD8-D5ED-4C0E-9327-6A805C9BECC7}">
-  <ds:schemaRefs>
-    <ds:schemaRef ds:uri="http://schemas.microsoft.com/sharepoint/v3/contenttype/forms"/>
-  </ds:schemaRefs>
-</ds:datastoreItem>
 </file>
--- a/Information_Sheets/comodo.docx
+++ b/Information_Sheets/comodo.docx
@@ -1162,6 +1162,301 @@
           <w:szCs w:val="28"/>
         </w:rPr>
       </w:pPr>
+    </w:p>
+    <w:p>
+      <w:pPr>
+        <w:rPr>
+          <w:sz w:val="28"/>
+          <w:szCs w:val="28"/>
+        </w:rPr>
+      </w:pPr>
+      <w:r>
+        <w:rPr>
+          <w:sz w:val="28"/>
+          <w:szCs w:val="28"/>
+        </w:rPr>
+        <w:t>Come eliminare un video</w:t>
+      </w:r>
+    </w:p>
+    <w:p>
+      <w:pPr>
+        <w:rPr>
+          <w:sz w:val="28"/>
+          <w:szCs w:val="28"/>
+        </w:rPr>
+      </w:pPr>
+      <w:r>
+        <w:rPr>
+          <w:sz w:val="28"/>
+          <w:szCs w:val="28"/>
+        </w:rPr>
+        <w:t>Un utente registrato può decidere di eliminare un video da lui caricato. L’utente accederà al suo profilo tramite login e una volta arrivato sul suo canale vedrà quali video ha pubblicato. Tramite la voce “Gestione video” presente nel menu contestuale potrà eliminare i video da lui caricati.</w:t>
+      </w:r>
+    </w:p>
+    <w:p>
+      <w:pPr>
+        <w:rPr>
+          <w:sz w:val="28"/>
+          <w:szCs w:val="28"/>
+        </w:rPr>
+      </w:pPr>
+    </w:p>
+    <w:p>
+      <w:pPr>
+        <w:rPr>
+          <w:sz w:val="28"/>
+          <w:szCs w:val="28"/>
+        </w:rPr>
+      </w:pPr>
+      <w:r>
+        <w:rPr>
+          <w:sz w:val="28"/>
+          <w:szCs w:val="28"/>
+        </w:rPr>
+        <w:t>Come eliminare un utente segnalato</w:t>
+      </w:r>
+    </w:p>
+    <w:p>
+      <w:pPr>
+        <w:rPr>
+          <w:sz w:val="28"/>
+          <w:szCs w:val="28"/>
+        </w:rPr>
+      </w:pPr>
+      <w:r>
+        <w:rPr>
+          <w:sz w:val="28"/>
+          <w:szCs w:val="28"/>
+        </w:rPr>
+        <w:t>L’Amministratore che gestisce gli utenti registrati sulla piattaforma, può accedere, dopo aver fatto il login con il proprio account, al servizio in cui sono elencati tutti gli utenti segnalati e in seguito ad un’accurata valutazione deciderà se eliminare il profilo in base alla motivazione della segnalazione.</w:t>
+      </w:r>
+    </w:p>
+    <w:p>
+      <w:pPr>
+        <w:rPr>
+          <w:sz w:val="28"/>
+          <w:szCs w:val="28"/>
+        </w:rPr>
+      </w:pPr>
+      <w:r>
+        <w:rPr>
+          <w:sz w:val="28"/>
+          <w:szCs w:val="28"/>
+        </w:rPr>
+        <w:t>In seguito all’eliminazione dell’utente segnalato verranno eliminati eventuali video da lui caricati.</w:t>
+      </w:r>
+    </w:p>
+    <w:p>
+      <w:pPr>
+        <w:rPr>
+          <w:sz w:val="28"/>
+          <w:szCs w:val="28"/>
+        </w:rPr>
+      </w:pPr>
+      <w:r>
+        <w:rPr>
+          <w:sz w:val="28"/>
+          <w:szCs w:val="28"/>
+        </w:rPr>
+        <w:t>Come eliminare un commento segnalato</w:t>
+      </w:r>
+    </w:p>
+    <w:p>
+      <w:pPr>
+        <w:rPr>
+          <w:sz w:val="28"/>
+          <w:szCs w:val="28"/>
+        </w:rPr>
+      </w:pPr>
+      <w:r>
+        <w:rPr>
+          <w:sz w:val="28"/>
+          <w:szCs w:val="28"/>
+        </w:rPr>
+        <w:t>L’Amministratore che gestisce i commenti nei video presenti sulla piattaforma può accedere, dopo aver fatto il login con il proprio account, al servizio in cui sono elencati tutti i commenti segnalati. Per decidere se un commento è inopportuno o meno avrà a sua disposizione il link del video dove è stato rilasciato il commento, il commento e la motivazione della segnalazione. Dopo aver analizzato video, commento e motivazione della segnalazione potrà eliminare il commento segnalato</w:t>
+      </w:r>
+    </w:p>
+    <w:p>
+      <w:pPr>
+        <w:rPr>
+          <w:sz w:val="28"/>
+          <w:szCs w:val="28"/>
+        </w:rPr>
+      </w:pPr>
+    </w:p>
+    <w:p>
+      <w:pPr>
+        <w:rPr>
+          <w:sz w:val="28"/>
+          <w:szCs w:val="28"/>
+        </w:rPr>
+      </w:pPr>
+      <w:r>
+        <w:rPr>
+          <w:sz w:val="28"/>
+          <w:szCs w:val="28"/>
+        </w:rPr>
+        <w:t>UC1</w:t>
+      </w:r>
+      <w:r>
+        <w:rPr>
+          <w:sz w:val="28"/>
+          <w:szCs w:val="28"/>
+        </w:rPr>
+        <w:t xml:space="preserve"> </w:t>
+      </w:r>
+      <w:r>
+        <w:rPr>
+          <w:sz w:val="28"/>
+          <w:szCs w:val="28"/>
+        </w:rPr>
+        <w:t>-</w:t>
+      </w:r>
+      <w:r>
+        <w:rPr>
+          <w:sz w:val="28"/>
+          <w:szCs w:val="28"/>
+        </w:rPr>
+        <w:t xml:space="preserve"> </w:t>
+      </w:r>
+      <w:r>
+        <w:rPr>
+          <w:sz w:val="28"/>
+          <w:szCs w:val="28"/>
+        </w:rPr>
+        <w:t xml:space="preserve">Nome del caso d’uso </w:t>
+      </w:r>
+    </w:p>
+    <w:p>
+      <w:pPr>
+        <w:rPr>
+          <w:sz w:val="28"/>
+          <w:szCs w:val="28"/>
+        </w:rPr>
+      </w:pPr>
+      <w:r>
+        <w:rPr>
+          <w:sz w:val="28"/>
+          <w:szCs w:val="28"/>
+        </w:rPr>
+        <w:t xml:space="preserve">Attore: </w:t>
+      </w:r>
+    </w:p>
+    <w:p>
+      <w:pPr>
+        <w:rPr>
+          <w:sz w:val="28"/>
+          <w:szCs w:val="28"/>
+          <w:lang w:val="en-GB"/>
+        </w:rPr>
+      </w:pPr>
+      <w:r>
+        <w:rPr>
+          <w:sz w:val="28"/>
+          <w:szCs w:val="28"/>
+          <w:lang w:val="en-GB"/>
+        </w:rPr>
+        <w:t xml:space="preserve">Entry Condition: </w:t>
+      </w:r>
+    </w:p>
+    <w:p>
+      <w:pPr>
+        <w:rPr>
+          <w:sz w:val="28"/>
+          <w:szCs w:val="28"/>
+          <w:lang w:val="en-GB"/>
+        </w:rPr>
+      </w:pPr>
+      <w:proofErr w:type="spellStart"/>
+      <w:r>
+        <w:rPr>
+          <w:sz w:val="28"/>
+          <w:szCs w:val="28"/>
+          <w:lang w:val="en-GB"/>
+        </w:rPr>
+        <w:t>Flusso</w:t>
+      </w:r>
+      <w:proofErr w:type="spellEnd"/>
+      <w:r>
+        <w:rPr>
+          <w:sz w:val="28"/>
+          <w:szCs w:val="28"/>
+          <w:lang w:val="en-GB"/>
+        </w:rPr>
+        <w:t xml:space="preserve"> di </w:t>
+      </w:r>
+      <w:proofErr w:type="spellStart"/>
+      <w:r>
+        <w:rPr>
+          <w:sz w:val="28"/>
+          <w:szCs w:val="28"/>
+          <w:lang w:val="en-GB"/>
+        </w:rPr>
+        <w:t>eventi</w:t>
+      </w:r>
+      <w:proofErr w:type="spellEnd"/>
+      <w:r>
+        <w:rPr>
+          <w:sz w:val="28"/>
+          <w:szCs w:val="28"/>
+          <w:lang w:val="en-GB"/>
+        </w:rPr>
+        <w:t xml:space="preserve">: </w:t>
+      </w:r>
+    </w:p>
+    <w:p>
+      <w:pPr>
+        <w:rPr>
+          <w:sz w:val="28"/>
+          <w:szCs w:val="28"/>
+          <w:lang w:val="en-GB"/>
+        </w:rPr>
+      </w:pPr>
+      <w:r>
+        <w:rPr>
+          <w:sz w:val="28"/>
+          <w:szCs w:val="28"/>
+          <w:lang w:val="en-GB"/>
+        </w:rPr>
+        <w:t xml:space="preserve">Exit Condition: </w:t>
+      </w:r>
+    </w:p>
+    <w:p>
+      <w:pPr>
+        <w:rPr>
+          <w:sz w:val="28"/>
+          <w:szCs w:val="28"/>
+        </w:rPr>
+      </w:pPr>
+      <w:r>
+        <w:rPr>
+          <w:sz w:val="28"/>
+          <w:szCs w:val="28"/>
+        </w:rPr>
+        <w:t>Flusso eccezionale:</w:t>
+      </w:r>
+      <w:r>
+        <w:rPr>
+          <w:sz w:val="28"/>
+          <w:szCs w:val="28"/>
+        </w:rPr>
+        <w:t xml:space="preserve"> </w:t>
+      </w:r>
+    </w:p>
+    <w:p>
+      <w:pPr>
+        <w:rPr>
+          <w:sz w:val="28"/>
+          <w:szCs w:val="28"/>
+        </w:rPr>
+      </w:pPr>
+      <w:r>
+        <w:rPr>
+          <w:sz w:val="28"/>
+          <w:szCs w:val="28"/>
+        </w:rPr>
+        <w:t>(nel caso si “vada” in altri casi d’uso mettere almeno la condizione che ci porta al caso d’uso)</w:t>
+      </w:r>
     </w:p>
     <w:p/>
     <w:sectPr>
@@ -2992,21 +3287,6 @@
 </file>
 
 <file path=customXml/item1.xml><?xml version="1.0" encoding="utf-8"?>
-<?mso-contentType ?>
-<FormTemplates xmlns="http://schemas.microsoft.com/sharepoint/v3/contenttype/forms">
-  <Display>DocumentLibraryForm</Display>
-  <Edit>DocumentLibraryForm</Edit>
-  <New>DocumentLibraryForm</New>
-</FormTemplates>
-</file>
-
-<file path=customXml/item2.xml><?xml version="1.0" encoding="utf-8"?>
-<p:properties xmlns:p="http://schemas.microsoft.com/office/2006/metadata/properties" xmlns:xsi="http://www.w3.org/2001/XMLSchema-instance" xmlns:pc="http://schemas.microsoft.com/office/infopath/2007/PartnerControls">
-  <documentManagement/>
-</p:properties>
-</file>
-
-<file path=customXml/item3.xml><?xml version="1.0" encoding="utf-8"?>
 <ct:contentTypeSchema xmlns:ct="http://schemas.microsoft.com/office/2006/metadata/contentType" xmlns:ma="http://schemas.microsoft.com/office/2006/metadata/properties/metaAttributes" ct:_="" ma:_="" ma:contentTypeName="Documento" ma:contentTypeID="0x010100958A34E01316F8439D0AE3BCFE2030F9" ma:contentTypeVersion="2" ma:contentTypeDescription="Creare un nuovo documento." ma:contentTypeScope="" ma:versionID="cff0072a123b58de271795821149aa48">
   <xsd:schema xmlns:xsd="http://www.w3.org/2001/XMLSchema" xmlns:xs="http://www.w3.org/2001/XMLSchema" xmlns:p="http://schemas.microsoft.com/office/2006/metadata/properties" xmlns:ns3="c1651439-6e46-4f78-9acb-4a905f92618b" targetNamespace="http://schemas.microsoft.com/office/2006/metadata/properties" ma:root="true" ma:fieldsID="641e646ec69e9ab9500d4b8b0a090e61" ns3:_="">
     <xsd:import namespace="c1651439-6e46-4f78-9acb-4a905f92618b"/>
@@ -3138,24 +3418,22 @@
 </ct:contentTypeSchema>
 </file>
 
-<file path=customXml/itemProps1.xml><?xml version="1.0" encoding="utf-8"?>
-<ds:datastoreItem xmlns:ds="http://schemas.openxmlformats.org/officeDocument/2006/customXml" ds:itemID="{D5F68FD8-D5ED-4C0E-9327-6A805C9BECC7}">
-  <ds:schemaRefs>
-    <ds:schemaRef ds:uri="http://schemas.microsoft.com/sharepoint/v3/contenttype/forms"/>
-  </ds:schemaRefs>
-</ds:datastoreItem>
+<file path=customXml/item2.xml><?xml version="1.0" encoding="utf-8"?>
+<p:properties xmlns:p="http://schemas.microsoft.com/office/2006/metadata/properties" xmlns:xsi="http://www.w3.org/2001/XMLSchema-instance" xmlns:pc="http://schemas.microsoft.com/office/infopath/2007/PartnerControls">
+  <documentManagement/>
+</p:properties>
 </file>
 
-<file path=customXml/itemProps2.xml><?xml version="1.0" encoding="utf-8"?>
-<ds:datastoreItem xmlns:ds="http://schemas.openxmlformats.org/officeDocument/2006/customXml" ds:itemID="{9E894392-A744-4CB7-8E6D-A479963101C2}">
-  <ds:schemaRefs>
-    <ds:schemaRef ds:uri="http://schemas.microsoft.com/office/2006/metadata/properties"/>
-    <ds:schemaRef ds:uri="http://schemas.microsoft.com/office/infopath/2007/PartnerControls"/>
-  </ds:schemaRefs>
-</ds:datastoreItem>
+<file path=customXml/item3.xml><?xml version="1.0" encoding="utf-8"?>
+<?mso-contentType ?>
+<FormTemplates xmlns="http://schemas.microsoft.com/sharepoint/v3/contenttype/forms">
+  <Display>DocumentLibraryForm</Display>
+  <Edit>DocumentLibraryForm</Edit>
+  <New>DocumentLibraryForm</New>
+</FormTemplates>
 </file>
 
-<file path=customXml/itemProps3.xml><?xml version="1.0" encoding="utf-8"?>
+<file path=customXml/itemProps1.xml><?xml version="1.0" encoding="utf-8"?>
 <ds:datastoreItem xmlns:ds="http://schemas.openxmlformats.org/officeDocument/2006/customXml" ds:itemID="{F5CBD527-BF64-4377-83AF-2D1FED9DB1F3}">
   <ds:schemaRefs>
     <ds:schemaRef ds:uri="http://schemas.microsoft.com/office/2006/metadata/contentType"/>
@@ -3171,4 +3449,21 @@
     <ds:schemaRef ds:uri="http://schemas.microsoft.com/internal/obd"/>
   </ds:schemaRefs>
 </ds:datastoreItem>
+</file>
+
+<file path=customXml/itemProps2.xml><?xml version="1.0" encoding="utf-8"?>
+<ds:datastoreItem xmlns:ds="http://schemas.openxmlformats.org/officeDocument/2006/customXml" ds:itemID="{9E894392-A744-4CB7-8E6D-A479963101C2}">
+  <ds:schemaRefs>
+    <ds:schemaRef ds:uri="http://schemas.microsoft.com/office/2006/metadata/properties"/>
+    <ds:schemaRef ds:uri="http://schemas.microsoft.com/office/infopath/2007/PartnerControls"/>
+  </ds:schemaRefs>
+</ds:datastoreItem>
+</file>
+
+<file path=customXml/itemProps3.xml><?xml version="1.0" encoding="utf-8"?>
+<ds:datastoreItem xmlns:ds="http://schemas.openxmlformats.org/officeDocument/2006/customXml" ds:itemID="{D5F68FD8-D5ED-4C0E-9327-6A805C9BECC7}">
+  <ds:schemaRefs>
+    <ds:schemaRef ds:uri="http://schemas.microsoft.com/sharepoint/v3/contenttype/forms"/>
+  </ds:schemaRefs>
+</ds:datastoreItem>
 </file>